--- a/hw3/report.docx
+++ b/hw3/report.docx
@@ -63,6 +63,14 @@
           <w:szCs w:val="20"/>
         </w:rPr>
       </w:pPr>
+      <w:r>
+        <w:rPr>
+          <w:rFonts w:ascii="Times New Roman" w:hAnsi="Times New Roman" w:cs="Times New Roman"/>
+          <w:sz w:val="20"/>
+          <w:szCs w:val="20"/>
+        </w:rPr>
+        <w:t>100,000,000 swaps</w:t>
+      </w:r>
     </w:p>
     <w:p>
       <w:pPr>
@@ -99,6 +107,14 @@
           <w:sz w:val="20"/>
           <w:szCs w:val="20"/>
         </w:rPr>
+        <w:t xml:space="preserve">Average Swap Time for </w:t>
+      </w:r>
+      <w:r>
+        <w:rPr>
+          <w:rFonts w:ascii="Times New Roman" w:hAnsi="Times New Roman" w:cs="Times New Roman"/>
+          <w:sz w:val="20"/>
+          <w:szCs w:val="20"/>
+        </w:rPr>
         <w:t>Synchronized</w:t>
       </w:r>
     </w:p>
@@ -109,11 +125,11 @@
         <w:tblLook w:val="04A0" w:firstRow="1" w:lastRow="0" w:firstColumn="1" w:lastColumn="0" w:noHBand="0" w:noVBand="1"/>
       </w:tblPr>
       <w:tblGrid>
-        <w:gridCol w:w="1167"/>
-        <w:gridCol w:w="786"/>
-        <w:gridCol w:w="711"/>
-        <w:gridCol w:w="786"/>
-        <w:gridCol w:w="860"/>
+        <w:gridCol w:w="1108"/>
+        <w:gridCol w:w="695"/>
+        <w:gridCol w:w="866"/>
+        <w:gridCol w:w="866"/>
+        <w:gridCol w:w="775"/>
       </w:tblGrid>
       <w:tr>
         <w:trPr>
@@ -328,6 +344,14 @@
                 <w:szCs w:val="20"/>
               </w:rPr>
             </w:pPr>
+            <w:r>
+              <w:rPr>
+                <w:rFonts w:ascii="Times New Roman" w:hAnsi="Times New Roman" w:cs="Times New Roman"/>
+                <w:sz w:val="20"/>
+                <w:szCs w:val="20"/>
+              </w:rPr>
+              <w:t>20.7431</w:t>
+            </w:r>
           </w:p>
         </w:tc>
         <w:tc>
@@ -417,6 +441,14 @@
                 <w:szCs w:val="20"/>
               </w:rPr>
             </w:pPr>
+            <w:r>
+              <w:rPr>
+                <w:rFonts w:ascii="Times New Roman" w:hAnsi="Times New Roman" w:cs="Times New Roman"/>
+                <w:sz w:val="20"/>
+                <w:szCs w:val="20"/>
+              </w:rPr>
+              <w:t>1998.08</w:t>
+            </w:r>
           </w:p>
         </w:tc>
         <w:tc>
@@ -503,6 +535,14 @@
                 <w:szCs w:val="20"/>
               </w:rPr>
             </w:pPr>
+            <w:r>
+              <w:rPr>
+                <w:rFonts w:ascii="Times New Roman" w:hAnsi="Times New Roman" w:cs="Times New Roman"/>
+                <w:sz w:val="20"/>
+                <w:szCs w:val="20"/>
+              </w:rPr>
+              <w:t>4854.43</w:t>
+            </w:r>
           </w:p>
         </w:tc>
         <w:tc>
@@ -592,6 +632,14 @@
                 <w:szCs w:val="20"/>
               </w:rPr>
             </w:pPr>
+            <w:r>
+              <w:rPr>
+                <w:rFonts w:ascii="Times New Roman" w:hAnsi="Times New Roman" w:cs="Times New Roman"/>
+                <w:sz w:val="20"/>
+                <w:szCs w:val="20"/>
+              </w:rPr>
+              <w:t>12762.9</w:t>
+            </w:r>
           </w:p>
         </w:tc>
         <w:tc>
@@ -607,6 +655,14 @@
                 <w:szCs w:val="20"/>
               </w:rPr>
             </w:pPr>
+            <w:r>
+              <w:rPr>
+                <w:rFonts w:ascii="Times New Roman" w:hAnsi="Times New Roman" w:cs="Times New Roman"/>
+                <w:sz w:val="20"/>
+                <w:szCs w:val="20"/>
+              </w:rPr>
+              <w:t>11742.6</w:t>
+            </w:r>
           </w:p>
         </w:tc>
         <w:tc>
@@ -640,16 +696,10 @@
           <w:sz w:val="20"/>
           <w:szCs w:val="20"/>
         </w:rPr>
-        <w:t>Uns</w:t>
+        <w:t>Unsynchronized</w:t>
       </w:r>
-      <w:r>
-        <w:rPr>
-          <w:rFonts w:ascii="Times New Roman" w:hAnsi="Times New Roman" w:cs="Times New Roman"/>
-          <w:sz w:val="20"/>
-          <w:szCs w:val="20"/>
-        </w:rPr>
-        <w:t>ynchronized</w:t>
-      </w:r>
+      <w:bookmarkStart w:id="0" w:name="_GoBack"/>
+      <w:bookmarkEnd w:id="0"/>
     </w:p>
     <w:tbl>
       <w:tblPr>
@@ -1757,8 +1807,6 @@
         </w:rPr>
         <w:t>10</w:t>
       </w:r>
-      <w:bookmarkStart w:id="0" w:name="_GoBack"/>
-      <w:bookmarkEnd w:id="0"/>
     </w:p>
     <w:p>
       <w:pPr>
@@ -3819,7 +3867,6 @@
   <w:style w:type="character" w:default="1" w:styleId="DefaultParagraphFont">
     <w:name w:val="Default Paragraph Font"/>
     <w:uiPriority w:val="1"/>
-    <w:semiHidden/>
     <w:unhideWhenUsed/>
   </w:style>
   <w:style w:type="table" w:default="1" w:styleId="TableNormal">
